--- a/CV Iwan Eka Putra.docx
+++ b/CV Iwan Eka Putra.docx
@@ -17,18 +17,26 @@
           <w:lang w:val="en-US"/>
         </w:rPr>
         <w:drawing>
-          <wp:anchor distT="0" distB="0" distL="114300" distR="114300" simplePos="0" relativeHeight="487595008" behindDoc="0" locked="0" layoutInCell="1" allowOverlap="1" wp14:anchorId="6B37F8DC" wp14:editId="5D52F958">
+          <wp:anchor distT="0" distB="0" distL="114300" distR="114300" simplePos="0" relativeHeight="487597056" behindDoc="1" locked="0" layoutInCell="1" allowOverlap="1" wp14:anchorId="689DCC55" wp14:editId="08B4C082">
             <wp:simplePos x="0" y="0"/>
             <wp:positionH relativeFrom="column">
-              <wp:posOffset>209550</wp:posOffset>
+              <wp:posOffset>320675</wp:posOffset>
             </wp:positionH>
             <wp:positionV relativeFrom="paragraph">
-              <wp:posOffset>114300</wp:posOffset>
+              <wp:posOffset>0</wp:posOffset>
             </wp:positionV>
-            <wp:extent cx="754380" cy="1005840"/>
-            <wp:effectExtent l="0" t="0" r="7620" b="3810"/>
-            <wp:wrapNone/>
-            <wp:docPr id="1" name="Picture 1"/>
+            <wp:extent cx="799465" cy="1066800"/>
+            <wp:effectExtent l="0" t="0" r="635" b="0"/>
+            <wp:wrapTight wrapText="bothSides">
+              <wp:wrapPolygon edited="0">
+                <wp:start x="0" y="0"/>
+                <wp:lineTo x="0" y="21214"/>
+                <wp:lineTo x="21102" y="21214"/>
+                <wp:lineTo x="21102" y="0"/>
+                <wp:lineTo x="0" y="0"/>
+              </wp:wrapPolygon>
+            </wp:wrapTight>
+            <wp:docPr id="7" name="Picture 7"/>
             <wp:cNvGraphicFramePr>
               <a:graphicFrameLocks xmlns:a="http://schemas.openxmlformats.org/drawingml/2006/main" noChangeAspect="1"/>
             </wp:cNvGraphicFramePr>
@@ -36,7 +44,7 @@
               <a:graphicData uri="http://schemas.openxmlformats.org/drawingml/2006/picture">
                 <pic:pic xmlns:pic="http://schemas.openxmlformats.org/drawingml/2006/picture">
                   <pic:nvPicPr>
-                    <pic:cNvPr id="1" name="wan-removebg-preview (1).png"/>
+                    <pic:cNvPr id="2" name="iwan eka putra 1.jpg"/>
                     <pic:cNvPicPr/>
                   </pic:nvPicPr>
                   <pic:blipFill>
@@ -54,7 +62,7 @@
                   <pic:spPr>
                     <a:xfrm>
                       <a:off x="0" y="0"/>
-                      <a:ext cx="754380" cy="1005840"/>
+                      <a:ext cx="799465" cy="1066800"/>
                     </a:xfrm>
                     <a:prstGeom prst="rect">
                       <a:avLst/>
@@ -274,7 +282,7 @@
         <w:rPr>
           <w:b/>
         </w:rPr>
-        <w:t xml:space="preserve"> Negeri Pekanbaru </w:t>
+        <w:t xml:space="preserve"> Tualang</w:t>
       </w:r>
       <w:r>
         <w:rPr>
@@ -395,16 +403,46 @@
         <w:ind w:left="160"/>
         <w:rPr>
           <w:b/>
-          <w:sz w:val="24"/>
-        </w:rPr>
-      </w:pPr>
-      <w:r>
-        <w:rPr>
-          <w:b/>
           <w:color w:val="2D74B5"/>
           <w:sz w:val="24"/>
         </w:rPr>
+      </w:pPr>
+      <w:r>
+        <w:rPr>
+          <w:b/>
+          <w:color w:val="2D74B5"/>
+          <w:sz w:val="24"/>
+        </w:rPr>
         <w:t>PENDIDIKAN NON-FORMAL</w:t>
+      </w:r>
+    </w:p>
+    <w:p>
+      <w:pPr>
+        <w:spacing w:before="160" w:line="252" w:lineRule="exact"/>
+        <w:ind w:left="160"/>
+      </w:pPr>
+      <w:r>
+        <w:rPr>
+          <w:b/>
+        </w:rPr>
+        <w:t xml:space="preserve">Fullstack Web Development (MSIB) </w:t>
+      </w:r>
+      <w:r>
+        <w:rPr>
+          <w:color w:val="A6A6A6"/>
+        </w:rPr>
+        <w:t>(2021)</w:t>
+      </w:r>
+    </w:p>
+    <w:p>
+      <w:pPr>
+        <w:pStyle w:val="Heading3"/>
+      </w:pPr>
+      <w:r>
+        <w:rPr>
+          <w:color w:val="585858"/>
+        </w:rPr>
+        <w:t>PT Nurul Cipta Inovasi</w:t>
       </w:r>
     </w:p>
     <w:p>
@@ -667,13 +705,11 @@
     </w:p>
     <w:p>
       <w:pPr>
-        <w:tabs>
-          <w:tab w:val="left" w:pos="5200"/>
-        </w:tabs>
         <w:spacing w:before="1" w:line="252" w:lineRule="exact"/>
         <w:ind w:left="160"/>
         <w:rPr>
           <w:i/>
+          <w:color w:val="7E7E7E"/>
         </w:rPr>
       </w:pPr>
       <w:r>
@@ -694,6 +730,12 @@
           <w:b/>
         </w:rPr>
         <w:t>Development</w:t>
+      </w:r>
+      <w:r>
+        <w:rPr>
+          <w:b/>
+        </w:rPr>
+        <w:tab/>
       </w:r>
       <w:r>
         <w:rPr>
@@ -711,9 +753,34 @@
     </w:p>
     <w:p>
       <w:pPr>
-        <w:tabs>
-          <w:tab w:val="left" w:pos="5200"/>
-        </w:tabs>
+        <w:spacing w:before="1" w:line="252" w:lineRule="exact"/>
+        <w:ind w:left="160"/>
+        <w:rPr>
+          <w:i/>
+        </w:rPr>
+      </w:pPr>
+      <w:r>
+        <w:rPr>
+          <w:b/>
+        </w:rPr>
+        <w:t>Web Design/UI Development</w:t>
+      </w:r>
+      <w:r>
+        <w:rPr>
+          <w:b/>
+        </w:rPr>
+        <w:tab/>
+      </w:r>
+      <w:r>
+        <w:rPr>
+          <w:i/>
+          <w:color w:val="7E7E7E"/>
+        </w:rPr>
+        <w:t>HTML/CSS</w:t>
+      </w:r>
+    </w:p>
+    <w:p>
+      <w:pPr>
         <w:spacing w:line="252" w:lineRule="exact"/>
         <w:ind w:left="160"/>
         <w:rPr>
@@ -734,26 +801,50 @@
       </w:r>
       <w:r>
         <w:rPr>
+          <w:b/>
+        </w:rPr>
+        <w:tab/>
+      </w:r>
+      <w:r>
+        <w:rPr>
+          <w:b/>
+        </w:rPr>
+        <w:tab/>
+      </w:r>
+      <w:r>
+        <w:rPr>
           <w:i/>
           <w:color w:val="7E7E7E"/>
         </w:rPr>
-        <w:t xml:space="preserve">HTML, CSS, javascript, </w:t>
+        <w:t>J</w:t>
       </w:r>
       <w:r>
         <w:rPr>
           <w:i/>
           <w:color w:val="7E7E7E"/>
         </w:rPr>
-        <w:t>php</w:t>
-      </w:r>
-      <w:bookmarkStart w:id="0" w:name="_GoBack"/>
-      <w:bookmarkEnd w:id="0"/>
+        <w:t xml:space="preserve">avascript, </w:t>
+      </w:r>
       <w:r>
         <w:rPr>
           <w:i/>
           <w:color w:val="7E7E7E"/>
         </w:rPr>
-        <w:t>, codeigniter, bootstrap</w:t>
+        <w:t>PHP</w:t>
+      </w:r>
+      <w:r>
+        <w:rPr>
+          <w:i/>
+          <w:color w:val="7E7E7E"/>
+        </w:rPr>
+        <w:t xml:space="preserve">, </w:t>
+      </w:r>
+      <w:r>
+        <w:rPr>
+          <w:i/>
+          <w:color w:val="7E7E7E"/>
+        </w:rPr>
+        <w:t>Jquery, Bootstrap, React, codeigniter, Laravel, Nodejs</w:t>
       </w:r>
     </w:p>
     <w:p>
@@ -904,16 +995,253 @@
         <w:rPr>
           <w:rFonts w:ascii="Symbol" w:hAnsi="Symbol"/>
           <w:color w:val="7E7E7E"/>
-          <w:sz w:val="20"/>
         </w:rPr>
       </w:pPr>
       <w:r>
         <w:rPr>
           <w:color w:val="7E7E7E"/>
-          <w:sz w:val="20"/>
         </w:rPr>
         <w:t>Cek segala kondisi perangkat keras dan lunak di Lapangan</w:t>
       </w:r>
+    </w:p>
+    <w:p>
+      <w:pPr>
+        <w:pStyle w:val="ListParagraph"/>
+        <w:numPr>
+          <w:ilvl w:val="0"/>
+          <w:numId w:val="1"/>
+        </w:numPr>
+        <w:tabs>
+          <w:tab w:val="left" w:pos="444"/>
+        </w:tabs>
+        <w:spacing w:before="44" w:line="235" w:lineRule="auto"/>
+        <w:ind w:right="424"/>
+        <w:rPr>
+          <w:rFonts w:ascii="Symbol" w:hAnsi="Symbol"/>
+          <w:color w:val="7E7E7E"/>
+        </w:rPr>
+      </w:pPr>
+      <w:r>
+        <w:rPr>
+          <w:color w:val="7E7E7E"/>
+        </w:rPr>
+        <w:t>Menjaga kondisi generator di lapangan yang dioperasikan oleh komputer</w:t>
+      </w:r>
+    </w:p>
+    <w:p>
+      <w:pPr>
+        <w:pStyle w:val="BodyText"/>
+        <w:tabs>
+          <w:tab w:val="left" w:pos="1350"/>
+        </w:tabs>
+        <w:spacing w:before="7"/>
+        <w:ind w:left="443"/>
+        <w:rPr>
+          <w:sz w:val="16"/>
+        </w:rPr>
+      </w:pPr>
+      <w:r>
+        <w:rPr>
+          <w:noProof/>
+          <w:lang w:val="en-US"/>
+        </w:rPr>
+        <mc:AlternateContent>
+          <mc:Choice Requires="wps">
+            <w:drawing>
+              <wp:anchor distT="0" distB="0" distL="0" distR="0" simplePos="0" relativeHeight="487599104" behindDoc="1" locked="0" layoutInCell="1" allowOverlap="1" wp14:anchorId="48C511AE" wp14:editId="4B441C99">
+                <wp:simplePos x="0" y="0"/>
+                <wp:positionH relativeFrom="page">
+                  <wp:posOffset>438785</wp:posOffset>
+                </wp:positionH>
+                <wp:positionV relativeFrom="paragraph">
+                  <wp:posOffset>146050</wp:posOffset>
+                </wp:positionV>
+                <wp:extent cx="6684010" cy="6350"/>
+                <wp:effectExtent l="0" t="0" r="0" b="0"/>
+                <wp:wrapTopAndBottom/>
+                <wp:docPr id="8" name="Rectangle 11"/>
+                <wp:cNvGraphicFramePr>
+                  <a:graphicFrameLocks xmlns:a="http://schemas.openxmlformats.org/drawingml/2006/main"/>
+                </wp:cNvGraphicFramePr>
+                <a:graphic xmlns:a="http://schemas.openxmlformats.org/drawingml/2006/main">
+                  <a:graphicData uri="http://schemas.microsoft.com/office/word/2010/wordprocessingShape">
+                    <wps:wsp>
+                      <wps:cNvSpPr>
+                        <a:spLocks noChangeArrowheads="1"/>
+                      </wps:cNvSpPr>
+                      <wps:spPr bwMode="auto">
+                        <a:xfrm>
+                          <a:off x="0" y="0"/>
+                          <a:ext cx="6684010" cy="6350"/>
+                        </a:xfrm>
+                        <a:prstGeom prst="rect">
+                          <a:avLst/>
+                        </a:prstGeom>
+                        <a:solidFill>
+                          <a:srgbClr val="000000"/>
+                        </a:solidFill>
+                        <a:ln>
+                          <a:noFill/>
+                        </a:ln>
+                        <a:extLst>
+                          <a:ext uri="{91240B29-F687-4F45-9708-019B960494DF}">
+                            <a14:hiddenLine xmlns:a14="http://schemas.microsoft.com/office/drawing/2010/main" w="9525">
+                              <a:solidFill>
+                                <a:srgbClr val="000000"/>
+                              </a:solidFill>
+                              <a:miter lim="800000"/>
+                              <a:headEnd/>
+                              <a:tailEnd/>
+                            </a14:hiddenLine>
+                          </a:ext>
+                        </a:extLst>
+                      </wps:spPr>
+                      <wps:bodyPr rot="0" vert="horz" wrap="square" lIns="91440" tIns="45720" rIns="91440" bIns="45720" anchor="t" anchorCtr="0" upright="1">
+                        <a:noAutofit/>
+                      </wps:bodyPr>
+                    </wps:wsp>
+                  </a:graphicData>
+                </a:graphic>
+                <wp14:sizeRelH relativeFrom="page">
+                  <wp14:pctWidth>0</wp14:pctWidth>
+                </wp14:sizeRelH>
+                <wp14:sizeRelV relativeFrom="page">
+                  <wp14:pctHeight>0</wp14:pctHeight>
+                </wp14:sizeRelV>
+              </wp:anchor>
+            </w:drawing>
+          </mc:Choice>
+          <mc:Fallback>
+            <w:pict>
+              <v:rect w14:anchorId="0D2ECB44" id="Rectangle 11" o:spid="_x0000_s1026" style="position:absolute;margin-left:34.55pt;margin-top:11.5pt;width:526.3pt;height:.5pt;z-index:-15717376;visibility:visible;mso-wrap-style:square;mso-width-percent:0;mso-height-percent:0;mso-wrap-distance-left:0;mso-wrap-distance-top:0;mso-wrap-distance-right:0;mso-wrap-distance-bottom:0;mso-position-horizontal:absolute;mso-position-horizontal-relative:page;mso-position-vertical:absolute;mso-position-vertical-relative:text;mso-width-percent:0;mso-height-percent:0;mso-width-relative:page;mso-height-relative:page;v-text-anchor:top" o:gfxdata="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" fillcolor="black" stroked="f">
+                <w10:wrap type="topAndBottom" anchorx="page"/>
+              </v:rect>
+            </w:pict>
+          </mc:Fallback>
+        </mc:AlternateContent>
+      </w:r>
+      <w:r>
+        <w:rPr>
+          <w:sz w:val="16"/>
+        </w:rPr>
+        <w:tab/>
+      </w:r>
+    </w:p>
+    <w:p>
+      <w:pPr>
+        <w:ind w:left="160"/>
+        <w:rPr>
+          <w:b/>
+          <w:sz w:val="24"/>
+        </w:rPr>
+      </w:pPr>
+      <w:r>
+        <w:rPr>
+          <w:b/>
+          <w:color w:val="2D74B5"/>
+          <w:sz w:val="24"/>
+        </w:rPr>
+        <w:t xml:space="preserve">PENGALAMAN </w:t>
+      </w:r>
+      <w:r>
+        <w:rPr>
+          <w:b/>
+          <w:color w:val="2D74B5"/>
+          <w:sz w:val="24"/>
+        </w:rPr>
+        <w:t>PROYEK</w:t>
+      </w:r>
+    </w:p>
+    <w:p>
+      <w:pPr>
+        <w:spacing w:before="158" w:line="252" w:lineRule="exact"/>
+        <w:ind w:left="160"/>
+      </w:pPr>
+      <w:r>
+        <w:rPr>
+          <w:b/>
+        </w:rPr>
+        <w:t>Membuat Aplikasi Perpustakaan Berbasis Web</w:t>
+      </w:r>
+      <w:r>
+        <w:rPr>
+          <w:color w:val="A6A6A6"/>
+        </w:rPr>
+        <w:t>(</w:t>
+      </w:r>
+      <w:r>
+        <w:rPr>
+          <w:color w:val="A6A6A6"/>
+        </w:rPr>
+        <w:t>Figma, HTML/CSS/JS, Bootstrap, PHP, Laravel</w:t>
+      </w:r>
+      <w:r>
+        <w:rPr>
+          <w:color w:val="A6A6A6"/>
+        </w:rPr>
+        <w:t>)</w:t>
+      </w:r>
+    </w:p>
+    <w:p>
+      <w:pPr>
+        <w:pStyle w:val="ListParagraph"/>
+        <w:numPr>
+          <w:ilvl w:val="0"/>
+          <w:numId w:val="1"/>
+        </w:numPr>
+        <w:tabs>
+          <w:tab w:val="left" w:pos="444"/>
+        </w:tabs>
+        <w:spacing w:before="44" w:line="235" w:lineRule="auto"/>
+        <w:ind w:right="424"/>
+        <w:rPr>
+          <w:rFonts w:ascii="Symbol" w:hAnsi="Symbol"/>
+          <w:color w:val="7E7E7E"/>
+        </w:rPr>
+      </w:pPr>
+      <w:r>
+        <w:rPr>
+          <w:color w:val="7E7E7E"/>
+        </w:rPr>
+        <w:t>Merancang dan mendesain aplikasi perpustakaan untuk peminjaman buku</w:t>
+      </w:r>
+    </w:p>
+    <w:p>
+      <w:pPr>
+        <w:pStyle w:val="ListParagraph"/>
+        <w:numPr>
+          <w:ilvl w:val="0"/>
+          <w:numId w:val="1"/>
+        </w:numPr>
+        <w:tabs>
+          <w:tab w:val="left" w:pos="444"/>
+        </w:tabs>
+        <w:spacing w:before="44" w:line="235" w:lineRule="auto"/>
+        <w:ind w:right="424"/>
+        <w:rPr>
+          <w:rFonts w:ascii="Symbol" w:hAnsi="Symbol"/>
+          <w:color w:val="7E7E7E"/>
+        </w:rPr>
+      </w:pPr>
+      <w:r>
+        <w:rPr>
+          <w:color w:val="7E7E7E"/>
+        </w:rPr>
+        <w:t>Metode yang digunakan agile development</w:t>
+      </w:r>
+    </w:p>
+    <w:p>
+      <w:pPr>
+        <w:tabs>
+          <w:tab w:val="left" w:pos="444"/>
+        </w:tabs>
+        <w:spacing w:before="44" w:line="235" w:lineRule="auto"/>
+        <w:ind w:left="159" w:right="424"/>
+        <w:rPr>
+          <w:rFonts w:ascii="Symbol" w:hAnsi="Symbol"/>
+          <w:color w:val="7E7E7E"/>
+        </w:rPr>
+      </w:pPr>
     </w:p>
     <w:p>
       <w:pPr>
@@ -1012,7 +1340,13 @@
         <w:rPr>
           <w:color w:val="2D74B5"/>
         </w:rPr>
-        <w:t>LINK KONTAK DAN PORTOFOLIO</w:t>
+        <w:t xml:space="preserve">LINK </w:t>
+      </w:r>
+      <w:r>
+        <w:rPr>
+          <w:color w:val="2D74B5"/>
+        </w:rPr>
+        <w:t>PORTOFOLIO</w:t>
       </w:r>
     </w:p>
     <w:p>
@@ -1026,92 +1360,165 @@
     </w:p>
     <w:p>
       <w:pPr>
+        <w:pStyle w:val="BodyText"/>
+        <w:tabs>
+          <w:tab w:val="left" w:pos="1580"/>
+        </w:tabs>
+        <w:spacing w:before="159" w:line="276" w:lineRule="auto"/>
+        <w:ind w:left="140" w:right="4554"/>
+        <w:rPr>
+          <w:color w:val="0462C1"/>
+          <w:spacing w:val="-1"/>
+          <w:sz w:val="22"/>
+          <w:szCs w:val="22"/>
+        </w:rPr>
+      </w:pPr>
+      <w:r>
+        <w:rPr>
+          <w:b/>
+          <w:sz w:val="22"/>
+          <w:szCs w:val="22"/>
+        </w:rPr>
+        <w:t>Portofolio</w:t>
+      </w:r>
+      <w:r>
+        <w:rPr>
+          <w:b/>
+          <w:sz w:val="22"/>
+          <w:szCs w:val="22"/>
+        </w:rPr>
+        <w:tab/>
+      </w:r>
+      <w:r>
+        <w:rPr>
+          <w:color w:val="0462C1"/>
+          <w:spacing w:val="-1"/>
+          <w:sz w:val="22"/>
+          <w:szCs w:val="22"/>
+          <w:u w:val="single" w:color="0462C1"/>
+        </w:rPr>
+        <w:t>https://iwanekaputra.github.io</w:t>
+      </w:r>
+      <w:r>
+        <w:rPr>
+          <w:color w:val="0462C1"/>
+          <w:spacing w:val="-1"/>
+          <w:sz w:val="22"/>
+          <w:szCs w:val="22"/>
+          <w:u w:val="single" w:color="0462C1"/>
+        </w:rPr>
+        <w:t>/</w:t>
+      </w:r>
+    </w:p>
+    <w:p>
+      <w:pPr>
+        <w:pStyle w:val="BodyText"/>
+        <w:tabs>
+          <w:tab w:val="left" w:pos="1580"/>
+        </w:tabs>
+        <w:spacing w:before="159" w:line="276" w:lineRule="auto"/>
+        <w:ind w:left="140" w:right="4554"/>
+        <w:rPr>
+          <w:color w:val="0462C1"/>
+          <w:spacing w:val="-1"/>
+          <w:sz w:val="22"/>
+          <w:szCs w:val="22"/>
+        </w:rPr>
+      </w:pPr>
+      <w:r>
+        <w:rPr>
+          <w:b/>
+          <w:sz w:val="22"/>
+          <w:szCs w:val="22"/>
+        </w:rPr>
+        <w:t>LinkedIn</w:t>
+      </w:r>
+      <w:r>
+        <w:rPr>
+          <w:b/>
+          <w:sz w:val="22"/>
+          <w:szCs w:val="22"/>
+        </w:rPr>
+        <w:tab/>
+      </w:r>
+      <w:hyperlink r:id="rId9" w:history="1">
+        <w:r>
+          <w:rPr>
+            <w:rStyle w:val="Hyperlink"/>
+            <w:spacing w:val="-1"/>
+            <w:sz w:val="22"/>
+            <w:szCs w:val="22"/>
+            <w:u w:color="0462C1"/>
+          </w:rPr>
+          <w:t>https://www.linkedin.com/in/iwanekaputra/</w:t>
+        </w:r>
+      </w:hyperlink>
+      <w:r>
+        <w:rPr>
+          <w:color w:val="0462C1"/>
+          <w:spacing w:val="-1"/>
+          <w:sz w:val="22"/>
+          <w:szCs w:val="22"/>
+        </w:rPr>
+        <w:t xml:space="preserve"> </w:t>
+      </w:r>
+    </w:p>
+    <w:p>
+      <w:pPr>
+        <w:pStyle w:val="BodyText"/>
+        <w:tabs>
+          <w:tab w:val="left" w:pos="1580"/>
+        </w:tabs>
+        <w:spacing w:before="159" w:line="276" w:lineRule="auto"/>
+        <w:ind w:left="140" w:right="4554"/>
+        <w:rPr>
+          <w:color w:val="0462C1"/>
+          <w:spacing w:val="-1"/>
+          <w:sz w:val="22"/>
+          <w:szCs w:val="22"/>
+        </w:rPr>
+      </w:pPr>
+      <w:r>
+        <w:rPr>
+          <w:b/>
+          <w:sz w:val="22"/>
+          <w:szCs w:val="22"/>
+        </w:rPr>
+        <w:t>Github</w:t>
+      </w:r>
+      <w:r>
+        <w:rPr>
+          <w:b/>
+          <w:sz w:val="22"/>
+          <w:szCs w:val="22"/>
+        </w:rPr>
+        <w:tab/>
+      </w:r>
+      <w:hyperlink r:id="rId10" w:history="1">
+        <w:r>
+          <w:rPr>
+            <w:rStyle w:val="Hyperlink"/>
+            <w:sz w:val="22"/>
+            <w:szCs w:val="22"/>
+            <w:u w:color="0462C1"/>
+          </w:rPr>
+          <w:t>https://github.com/iwanekaputra/</w:t>
+        </w:r>
+      </w:hyperlink>
+    </w:p>
+    <w:p>
+      <w:pPr>
         <w:tabs>
           <w:tab w:val="left" w:pos="1600"/>
         </w:tabs>
         <w:spacing w:before="1"/>
         <w:ind w:left="160" w:right="5552"/>
         <w:rPr>
-          <w:b/>
-        </w:rPr>
-      </w:pPr>
-      <w:r>
-        <w:rPr>
-          <w:b/>
-        </w:rPr>
-        <w:t>Link github</w:t>
-      </w:r>
-    </w:p>
-    <w:p>
-      <w:pPr>
-        <w:tabs>
-          <w:tab w:val="left" w:pos="1600"/>
-        </w:tabs>
-        <w:spacing w:before="1"/>
-        <w:ind w:left="160" w:right="5552"/>
-        <w:rPr>
-          <w:color w:val="A6A6A6" w:themeColor="background1" w:themeShade="A6"/>
           <w:u w:val="single"/>
         </w:rPr>
       </w:pPr>
-      <w:hyperlink r:id="rId9" w:history="1">
-        <w:r>
-          <w:rPr>
-            <w:rStyle w:val="Hyperlink"/>
-            <w:color w:val="0000A6" w:themeColor="hyperlink" w:themeShade="A6"/>
-          </w:rPr>
-          <w:t>https://github.com/iwanekaputra</w:t>
-        </w:r>
-      </w:hyperlink>
-    </w:p>
-    <w:p>
-      <w:pPr>
-        <w:tabs>
-          <w:tab w:val="left" w:pos="1600"/>
-        </w:tabs>
-        <w:spacing w:before="1"/>
-        <w:ind w:left="160" w:right="5552"/>
-        <w:rPr>
-          <w:color w:val="A6A6A6" w:themeColor="background1" w:themeShade="A6"/>
-          <w:u w:val="single"/>
-        </w:rPr>
-      </w:pPr>
-    </w:p>
-    <w:p>
-      <w:pPr>
-        <w:tabs>
-          <w:tab w:val="left" w:pos="1600"/>
-        </w:tabs>
-        <w:spacing w:before="1"/>
-        <w:ind w:left="160" w:right="5552"/>
-        <w:rPr>
-          <w:b/>
-        </w:rPr>
-      </w:pPr>
-      <w:r>
-        <w:rPr>
-          <w:b/>
-        </w:rPr>
-        <w:t>Link portofolio</w:t>
-      </w:r>
-    </w:p>
-    <w:p>
-      <w:pPr>
-        <w:tabs>
-          <w:tab w:val="left" w:pos="1600"/>
-        </w:tabs>
-        <w:spacing w:before="1"/>
-        <w:ind w:left="160" w:right="5552"/>
-        <w:rPr>
-          <w:u w:val="single"/>
-        </w:rPr>
-      </w:pPr>
-      <w:r>
-        <w:rPr>
-          <w:u w:val="single"/>
-        </w:rPr>
-        <w:t>https://iwanekaputra.github.io/portofolio.github.io/</w:t>
-      </w:r>
+      <w:bookmarkStart w:id="0" w:name="_GoBack"/>
+      <w:bookmarkEnd w:id="0"/>
     </w:p>
     <w:sectPr>
       <w:pgSz w:w="11910" w:h="16840"/>
@@ -2064,7 +2471,7 @@
 </file>
 
 <file path=customXml/itemProps1.xml><?xml version="1.0" encoding="utf-8"?>
-<ds:datastoreItem xmlns:ds="http://schemas.openxmlformats.org/officeDocument/2006/customXml" ds:itemID="{2DE75894-337E-449D-9B1B-61FECDDDA3EE}">
+<ds:datastoreItem xmlns:ds="http://schemas.openxmlformats.org/officeDocument/2006/customXml" ds:itemID="{86455574-A2DC-4DE0-A0C6-D4978E479685}">
   <ds:schemaRefs>
     <ds:schemaRef ds:uri="http://schemas.openxmlformats.org/officeDocument/2006/bibliography"/>
   </ds:schemaRefs>
